--- a/Documents/High Level Design.docx
+++ b/Documents/High Level Design.docx
@@ -442,7 +442,15 @@
           <w:color w:val="C45911"/>
           <w:sz w:val="28"/>
         </w:rPr>
-        <w:t>st Date of Revision – 08-07-2022</w:t>
+        <w:t xml:space="preserve">st Date of Revision – </w:t>
+      </w:r>
+      <w:r>
+        <w:rPr>
+          <w:b/>
+          <w:color w:val="C45911"/>
+          <w:sz w:val="28"/>
+        </w:rPr>
+        <w:t>05-10-2024</w:t>
       </w:r>
       <w:r>
         <w:rPr>
@@ -2290,48 +2298,20 @@
         <w:t>Business Intelligence tools and libraries works s</w:t>
       </w:r>
       <w:r>
-        <w:t xml:space="preserve">uch as </w:t>
-      </w:r>
-      <w:proofErr w:type="spellStart"/>
-      <w:r>
-        <w:t>paddleOCR</w:t>
-      </w:r>
-      <w:proofErr w:type="spellEnd"/>
+        <w:t>uch as paddleOCR, paddlepaddle</w:t>
+      </w:r>
       <w:r>
         <w:t xml:space="preserve">, </w:t>
       </w:r>
-      <w:proofErr w:type="spellStart"/>
-      <w:r>
-        <w:t>paddlepaddle</w:t>
-      </w:r>
-      <w:proofErr w:type="spellEnd"/>
-      <w:r>
-        <w:t xml:space="preserve">, </w:t>
-      </w:r>
-      <w:proofErr w:type="spellStart"/>
-      <w:r>
-        <w:t>gTT</w:t>
-      </w:r>
-      <w:proofErr w:type="spellEnd"/>
-      <w:r>
-        <w:t xml:space="preserve">, </w:t>
-      </w:r>
-      <w:proofErr w:type="spellStart"/>
-      <w:r>
-        <w:t>Jupyter</w:t>
-      </w:r>
-      <w:proofErr w:type="spellEnd"/>
-      <w:r>
-        <w:t xml:space="preserve"> </w:t>
-      </w:r>
-      <w:proofErr w:type="spellStart"/>
-      <w:r>
-        <w:t>Notebook</w:t>
+      <w:r>
+        <w:t xml:space="preserve">gTT, </w:t>
+      </w:r>
+      <w:r>
+        <w:t>Jupyter Notebook</w:t>
       </w:r>
       <w:r>
         <w:t>,pillow</w:t>
       </w:r>
-      <w:proofErr w:type="spellEnd"/>
       <w:r>
         <w:t xml:space="preserve"> and Python Programming Language are used to build the whole framework. </w:t>
       </w:r>
@@ -3948,71 +3928,7 @@
         <w:color w:val="7F7F7F"/>
       </w:rPr>
       <w:tab/>
-      <w:t xml:space="preserve">H e a r t D </w:t>
-    </w:r>
-    <w:proofErr w:type="spellStart"/>
-    <w:r>
-      <w:rPr>
-        <w:rFonts w:ascii="Calibri" w:eastAsia="Calibri" w:hAnsi="Calibri" w:cs="Calibri"/>
-        <w:color w:val="7F7F7F"/>
-      </w:rPr>
-      <w:t>i</w:t>
-    </w:r>
-    <w:proofErr w:type="spellEnd"/>
-    <w:r>
-      <w:rPr>
-        <w:rFonts w:ascii="Calibri" w:eastAsia="Calibri" w:hAnsi="Calibri" w:cs="Calibri"/>
-        <w:color w:val="7F7F7F"/>
-      </w:rPr>
-      <w:t xml:space="preserve"> s e a s e D </w:t>
-    </w:r>
-    <w:proofErr w:type="spellStart"/>
-    <w:r>
-      <w:rPr>
-        <w:rFonts w:ascii="Calibri" w:eastAsia="Calibri" w:hAnsi="Calibri" w:cs="Calibri"/>
-        <w:color w:val="7F7F7F"/>
-      </w:rPr>
-      <w:t>i</w:t>
-    </w:r>
-    <w:proofErr w:type="spellEnd"/>
-    <w:r>
-      <w:rPr>
-        <w:rFonts w:ascii="Calibri" w:eastAsia="Calibri" w:hAnsi="Calibri" w:cs="Calibri"/>
-        <w:color w:val="7F7F7F"/>
-      </w:rPr>
-      <w:t xml:space="preserve"> a g n o s t </w:t>
-    </w:r>
-    <w:proofErr w:type="spellStart"/>
-    <w:r>
-      <w:rPr>
-        <w:rFonts w:ascii="Calibri" w:eastAsia="Calibri" w:hAnsi="Calibri" w:cs="Calibri"/>
-        <w:color w:val="7F7F7F"/>
-      </w:rPr>
-      <w:t>i</w:t>
-    </w:r>
-    <w:proofErr w:type="spellEnd"/>
-    <w:r>
-      <w:rPr>
-        <w:rFonts w:ascii="Calibri" w:eastAsia="Calibri" w:hAnsi="Calibri" w:cs="Calibri"/>
-        <w:color w:val="7F7F7F"/>
-      </w:rPr>
-      <w:t xml:space="preserve"> c A n a l y s </w:t>
-    </w:r>
-    <w:proofErr w:type="spellStart"/>
-    <w:r>
-      <w:rPr>
-        <w:rFonts w:ascii="Calibri" w:eastAsia="Calibri" w:hAnsi="Calibri" w:cs="Calibri"/>
-        <w:color w:val="7F7F7F"/>
-      </w:rPr>
-      <w:t>i</w:t>
-    </w:r>
-    <w:proofErr w:type="spellEnd"/>
-    <w:r>
-      <w:rPr>
-        <w:rFonts w:ascii="Calibri" w:eastAsia="Calibri" w:hAnsi="Calibri" w:cs="Calibri"/>
-        <w:color w:val="7F7F7F"/>
-      </w:rPr>
-      <w:t xml:space="preserve"> s </w:t>
+      <w:t xml:space="preserve">H e a r t D i s e a s e D i a g n o s t i c A n a l y s i s </w:t>
     </w:r>
   </w:p>
   <w:p>
